--- a/test/Test Document.docx
+++ b/test/Test Document.docx
@@ -156,7 +156,7 @@
           </mc:Choice>
           <mc:Fallback>
             <w:pict>
-              <v:shapetype w14:anchorId="123B1A55" id="_x0000_t32" coordsize="21600,21600" o:spt="32" o:oned="t" path="m,l21600,21600e" filled="f">
+              <v:shapetype w14:anchorId="3087EDB0" id="_x0000_t32" coordsize="21600,21600" o:spt="32" o:oned="t" path="m,l21600,21600e" filled="f">
                 <v:path arrowok="t" fillok="f" o:connecttype="none"/>
                 <o:lock v:ext="edit" shapetype="t"/>
               </v:shapetype>
@@ -234,7 +234,7 @@
           </mc:Choice>
           <mc:Fallback>
             <w:pict>
-              <v:shape w14:anchorId="6A74853D" id="Straight Arrow Connector 3" o:spid="_x0000_s1026" type="#_x0000_t32" style="position:absolute;margin-left:160.25pt;margin-top:127.95pt;width:32.8pt;height:3.6pt;flip:x;z-index:251661312;visibility:visible;mso-wrap-style:square;mso-width-percent:0;mso-height-percent:0;mso-wrap-distance-left:9pt;mso-wrap-distance-top:0;mso-wrap-distance-right:9pt;mso-wrap-distance-bottom:0;mso-position-horizontal:absolute;mso-position-horizontal-relative:text;mso-position-vertical:absolute;mso-position-vertical-relative:text;mso-width-percent:0;mso-height-percent:0;mso-width-relative:margin;mso-height-relative:margin" o:gfxdata="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" strokecolor="#ed7d31 [3205]" strokeweight="1.5pt">
+              <v:shape w14:anchorId="2F083249" id="Straight Arrow Connector 3" o:spid="_x0000_s1026" type="#_x0000_t32" style="position:absolute;margin-left:160.25pt;margin-top:127.95pt;width:32.8pt;height:3.6pt;flip:x;z-index:251661312;visibility:visible;mso-wrap-style:square;mso-width-percent:0;mso-height-percent:0;mso-wrap-distance-left:9pt;mso-wrap-distance-top:0;mso-wrap-distance-right:9pt;mso-wrap-distance-bottom:0;mso-position-horizontal:absolute;mso-position-horizontal-relative:text;mso-position-vertical:absolute;mso-position-vertical-relative:text;mso-width-percent:0;mso-height-percent:0;mso-width-relative:margin;mso-height-relative:margin" o:gfxdata="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" strokecolor="#ed7d31 [3205]" strokeweight="1.5pt">
                 <v:stroke endarrow="block" joinstyle="miter"/>
               </v:shape>
             </w:pict>
@@ -549,7 +549,7 @@
           </mc:Choice>
           <mc:Fallback>
             <w:pict>
-              <v:shape w14:anchorId="7AA373A0" id="Straight Arrow Connector 8" o:spid="_x0000_s1026" type="#_x0000_t32" style="position:absolute;margin-left:223pt;margin-top:120.35pt;width:32.8pt;height:3.6pt;flip:x;z-index:251665408;visibility:visible;mso-wrap-style:square;mso-width-percent:0;mso-height-percent:0;mso-wrap-distance-left:9pt;mso-wrap-distance-top:0;mso-wrap-distance-right:9pt;mso-wrap-distance-bottom:0;mso-position-horizontal:absolute;mso-position-horizontal-relative:text;mso-position-vertical:absolute;mso-position-vertical-relative:text;mso-width-percent:0;mso-height-percent:0;mso-width-relative:margin;mso-height-relative:margin" o:gfxdata="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" strokecolor="#ed7d31 [3205]" strokeweight="1.5pt">
+              <v:shape w14:anchorId="44270427" id="Straight Arrow Connector 8" o:spid="_x0000_s1026" type="#_x0000_t32" style="position:absolute;margin-left:223pt;margin-top:120.35pt;width:32.8pt;height:3.6pt;flip:x;z-index:251665408;visibility:visible;mso-wrap-style:square;mso-width-percent:0;mso-height-percent:0;mso-wrap-distance-left:9pt;mso-wrap-distance-top:0;mso-wrap-distance-right:9pt;mso-wrap-distance-bottom:0;mso-position-horizontal:absolute;mso-position-horizontal-relative:text;mso-position-vertical:absolute;mso-position-vertical-relative:text;mso-width-percent:0;mso-height-percent:0;mso-width-relative:margin;mso-height-relative:margin" o:gfxdata="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" strokecolor="#ed7d31 [3205]" strokeweight="1.5pt">
                 <v:stroke endarrow="block" joinstyle="miter"/>
               </v:shape>
             </w:pict>
@@ -623,7 +623,7 @@
           </mc:Choice>
           <mc:Fallback>
             <w:pict>
-              <v:shape w14:anchorId="5EF068C2" id="Straight Arrow Connector 7" o:spid="_x0000_s1026" type="#_x0000_t32" style="position:absolute;margin-left:174.5pt;margin-top:121.7pt;width:32.8pt;height:3.6pt;flip:x;z-index:251663360;visibility:visible;mso-wrap-style:square;mso-width-percent:0;mso-height-percent:0;mso-wrap-distance-left:9pt;mso-wrap-distance-top:0;mso-wrap-distance-right:9pt;mso-wrap-distance-bottom:0;mso-position-horizontal:absolute;mso-position-horizontal-relative:text;mso-position-vertical:absolute;mso-position-vertical-relative:text;mso-width-percent:0;mso-height-percent:0;mso-width-relative:margin;mso-height-relative:margin" o:gfxdata="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" strokecolor="#ed7d31 [3205]" strokeweight="1.5pt">
+              <v:shape w14:anchorId="3F022550" id="Straight Arrow Connector 7" o:spid="_x0000_s1026" type="#_x0000_t32" style="position:absolute;margin-left:174.5pt;margin-top:121.7pt;width:32.8pt;height:3.6pt;flip:x;z-index:251663360;visibility:visible;mso-wrap-style:square;mso-width-percent:0;mso-height-percent:0;mso-wrap-distance-left:9pt;mso-wrap-distance-top:0;mso-wrap-distance-right:9pt;mso-wrap-distance-bottom:0;mso-position-horizontal:absolute;mso-position-horizontal-relative:text;mso-position-vertical:absolute;mso-position-vertical-relative:text;mso-width-percent:0;mso-height-percent:0;mso-width-relative:margin;mso-height-relative:margin" o:gfxdata="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" strokecolor="#ed7d31 [3205]" strokeweight="1.5pt">
                 <v:stroke endarrow="block" joinstyle="miter"/>
               </v:shape>
             </w:pict>
@@ -980,7 +980,7 @@
           </mc:Choice>
           <mc:Fallback>
             <w:pict>
-              <v:shape w14:anchorId="27AB6606" id="Straight Arrow Connector 17" o:spid="_x0000_s1026" type="#_x0000_t32" style="position:absolute;margin-left:168.1pt;margin-top:129.2pt;width:32.8pt;height:3.6pt;flip:x;z-index:251669504;visibility:visible;mso-wrap-style:square;mso-width-percent:0;mso-height-percent:0;mso-wrap-distance-left:9pt;mso-wrap-distance-top:0;mso-wrap-distance-right:9pt;mso-wrap-distance-bottom:0;mso-position-horizontal:absolute;mso-position-horizontal-relative:text;mso-position-vertical:absolute;mso-position-vertical-relative:text;mso-width-percent:0;mso-height-percent:0;mso-width-relative:margin;mso-height-relative:margin" o:gfxdata="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" strokecolor="#ed7d31 [3205]" strokeweight="1.5pt">
+              <v:shape w14:anchorId="49313A31" id="Straight Arrow Connector 17" o:spid="_x0000_s1026" type="#_x0000_t32" style="position:absolute;margin-left:168.1pt;margin-top:129.2pt;width:32.8pt;height:3.6pt;flip:x;z-index:251669504;visibility:visible;mso-wrap-style:square;mso-width-percent:0;mso-height-percent:0;mso-wrap-distance-left:9pt;mso-wrap-distance-top:0;mso-wrap-distance-right:9pt;mso-wrap-distance-bottom:0;mso-position-horizontal:absolute;mso-position-horizontal-relative:text;mso-position-vertical:absolute;mso-position-vertical-relative:text;mso-width-percent:0;mso-height-percent:0;mso-width-relative:margin;mso-height-relative:margin" o:gfxdata="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" strokecolor="#ed7d31 [3205]" strokeweight="1.5pt">
                 <v:stroke endarrow="block" joinstyle="miter"/>
               </v:shape>
             </w:pict>
@@ -1054,7 +1054,7 @@
           </mc:Choice>
           <mc:Fallback>
             <w:pict>
-              <v:shape w14:anchorId="047F9266" id="Straight Arrow Connector 16" o:spid="_x0000_s1026" type="#_x0000_t32" style="position:absolute;margin-left:112.25pt;margin-top:129.2pt;width:32.8pt;height:3.6pt;flip:x;z-index:251667456;visibility:visible;mso-wrap-style:square;mso-width-percent:0;mso-height-percent:0;mso-wrap-distance-left:9pt;mso-wrap-distance-top:0;mso-wrap-distance-right:9pt;mso-wrap-distance-bottom:0;mso-position-horizontal:absolute;mso-position-horizontal-relative:text;mso-position-vertical:absolute;mso-position-vertical-relative:text;mso-width-percent:0;mso-height-percent:0;mso-width-relative:margin;mso-height-relative:margin" o:gfxdata="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" strokecolor="#ed7d31 [3205]" strokeweight="1.5pt">
+              <v:shape w14:anchorId="74BC208A" id="Straight Arrow Connector 16" o:spid="_x0000_s1026" type="#_x0000_t32" style="position:absolute;margin-left:112.25pt;margin-top:129.2pt;width:32.8pt;height:3.6pt;flip:x;z-index:251667456;visibility:visible;mso-wrap-style:square;mso-width-percent:0;mso-height-percent:0;mso-wrap-distance-left:9pt;mso-wrap-distance-top:0;mso-wrap-distance-right:9pt;mso-wrap-distance-bottom:0;mso-position-horizontal:absolute;mso-position-horizontal-relative:text;mso-position-vertical:absolute;mso-position-vertical-relative:text;mso-width-percent:0;mso-height-percent:0;mso-width-relative:margin;mso-height-relative:margin" o:gfxdata="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" strokecolor="#ed7d31 [3205]" strokeweight="1.5pt">
                 <v:stroke endarrow="block" joinstyle="miter"/>
               </v:shape>
             </w:pict>
@@ -1225,7 +1225,7 @@
           </mc:Choice>
           <mc:Fallback>
             <w:pict>
-              <v:shape w14:anchorId="62A53C28" id="Straight Arrow Connector 18" o:spid="_x0000_s1026" type="#_x0000_t32" style="position:absolute;margin-left:248.85pt;margin-top:119.95pt;width:32.8pt;height:3.6pt;flip:x;z-index:251671552;visibility:visible;mso-wrap-style:square;mso-width-percent:0;mso-height-percent:0;mso-wrap-distance-left:9pt;mso-wrap-distance-top:0;mso-wrap-distance-right:9pt;mso-wrap-distance-bottom:0;mso-position-horizontal:absolute;mso-position-horizontal-relative:text;mso-position-vertical:absolute;mso-position-vertical-relative:text;mso-width-percent:0;mso-height-percent:0;mso-width-relative:margin;mso-height-relative:margin" o:gfxdata="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" strokecolor="#ed7d31 [3205]" strokeweight="1.5pt">
+              <v:shape w14:anchorId="1202B8D8" id="Straight Arrow Connector 18" o:spid="_x0000_s1026" type="#_x0000_t32" style="position:absolute;margin-left:248.85pt;margin-top:119.95pt;width:32.8pt;height:3.6pt;flip:x;z-index:251671552;visibility:visible;mso-wrap-style:square;mso-width-percent:0;mso-height-percent:0;mso-wrap-distance-left:9pt;mso-wrap-distance-top:0;mso-wrap-distance-right:9pt;mso-wrap-distance-bottom:0;mso-position-horizontal:absolute;mso-position-horizontal-relative:text;mso-position-vertical:absolute;mso-position-vertical-relative:text;mso-width-percent:0;mso-height-percent:0;mso-width-relative:margin;mso-height-relative:margin" o:gfxdata="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" strokecolor="#ed7d31 [3205]" strokeweight="1.5pt">
                 <v:stroke endarrow="block" joinstyle="miter"/>
               </v:shape>
             </w:pict>
@@ -1580,7 +1580,7 @@
           </mc:Choice>
           <mc:Fallback>
             <w:pict>
-              <v:shape w14:anchorId="478977F4" id="Straight Arrow Connector 19" o:spid="_x0000_s1026" type="#_x0000_t32" style="position:absolute;margin-left:258.95pt;margin-top:138.45pt;width:32.8pt;height:3.6pt;flip:x;z-index:251673600;visibility:visible;mso-wrap-style:square;mso-width-percent:0;mso-height-percent:0;mso-wrap-distance-left:9pt;mso-wrap-distance-top:0;mso-wrap-distance-right:9pt;mso-wrap-distance-bottom:0;mso-position-horizontal:absolute;mso-position-horizontal-relative:text;mso-position-vertical:absolute;mso-position-vertical-relative:text;mso-width-percent:0;mso-height-percent:0;mso-width-relative:margin;mso-height-relative:margin" o:gfxdata="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" strokecolor="#ed7d31 [3205]" strokeweight="1.5pt">
+              <v:shape w14:anchorId="1C84202D" id="Straight Arrow Connector 19" o:spid="_x0000_s1026" type="#_x0000_t32" style="position:absolute;margin-left:258.95pt;margin-top:138.45pt;width:32.8pt;height:3.6pt;flip:x;z-index:251673600;visibility:visible;mso-wrap-style:square;mso-width-percent:0;mso-height-percent:0;mso-wrap-distance-left:9pt;mso-wrap-distance-top:0;mso-wrap-distance-right:9pt;mso-wrap-distance-bottom:0;mso-position-horizontal:absolute;mso-position-horizontal-relative:text;mso-position-vertical:absolute;mso-position-vertical-relative:text;mso-width-percent:0;mso-height-percent:0;mso-width-relative:margin;mso-height-relative:margin" o:gfxdata="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" strokecolor="#ed7d31 [3205]" strokeweight="1.5pt">
                 <v:stroke endarrow="block" joinstyle="miter"/>
               </v:shape>
             </w:pict>
@@ -1915,7 +1915,7 @@
           </mc:Choice>
           <mc:Fallback>
             <w:pict>
-              <v:shape w14:anchorId="7BCAEC53" id="Straight Arrow Connector 23" o:spid="_x0000_s1026" type="#_x0000_t32" style="position:absolute;margin-left:174.1pt;margin-top:123.6pt;width:32.8pt;height:3.6pt;flip:x;z-index:251675648;visibility:visible;mso-wrap-style:square;mso-width-percent:0;mso-height-percent:0;mso-wrap-distance-left:9pt;mso-wrap-distance-top:0;mso-wrap-distance-right:9pt;mso-wrap-distance-bottom:0;mso-position-horizontal:absolute;mso-position-horizontal-relative:text;mso-position-vertical:absolute;mso-position-vertical-relative:text;mso-width-percent:0;mso-height-percent:0;mso-width-relative:margin;mso-height-relative:margin" o:gfxdata="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" strokecolor="#ed7d31 [3205]" strokeweight="1.5pt">
+              <v:shape w14:anchorId="54BF6F48" id="Straight Arrow Connector 23" o:spid="_x0000_s1026" type="#_x0000_t32" style="position:absolute;margin-left:174.1pt;margin-top:123.6pt;width:32.8pt;height:3.6pt;flip:x;z-index:251675648;visibility:visible;mso-wrap-style:square;mso-width-percent:0;mso-height-percent:0;mso-wrap-distance-left:9pt;mso-wrap-distance-top:0;mso-wrap-distance-right:9pt;mso-wrap-distance-bottom:0;mso-position-horizontal:absolute;mso-position-horizontal-relative:text;mso-position-vertical:absolute;mso-position-vertical-relative:text;mso-width-percent:0;mso-height-percent:0;mso-width-relative:margin;mso-height-relative:margin" o:gfxdata="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" strokecolor="#ed7d31 [3205]" strokeweight="1.5pt">
                 <v:stroke endarrow="block" joinstyle="miter"/>
               </v:shape>
             </w:pict>
@@ -2230,7 +2230,7 @@
           </mc:Choice>
           <mc:Fallback>
             <w:pict>
-              <v:shape w14:anchorId="159366CA" id="Straight Arrow Connector 27" o:spid="_x0000_s1026" type="#_x0000_t32" style="position:absolute;margin-left:318.15pt;margin-top:119.6pt;width:32.8pt;height:3.6pt;flip:x;z-index:251677696;visibility:visible;mso-wrap-style:square;mso-width-percent:0;mso-height-percent:0;mso-wrap-distance-left:9pt;mso-wrap-distance-top:0;mso-wrap-distance-right:9pt;mso-wrap-distance-bottom:0;mso-position-horizontal:absolute;mso-position-horizontal-relative:text;mso-position-vertical:absolute;mso-position-vertical-relative:text;mso-width-percent:0;mso-height-percent:0;mso-width-relative:margin;mso-height-relative:margin" o:gfxdata="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" strokecolor="#ed7d31 [3205]" strokeweight="1.5pt">
+              <v:shape w14:anchorId="17CFE899" id="Straight Arrow Connector 27" o:spid="_x0000_s1026" type="#_x0000_t32" style="position:absolute;margin-left:318.15pt;margin-top:119.6pt;width:32.8pt;height:3.6pt;flip:x;z-index:251677696;visibility:visible;mso-wrap-style:square;mso-width-percent:0;mso-height-percent:0;mso-wrap-distance-left:9pt;mso-wrap-distance-top:0;mso-wrap-distance-right:9pt;mso-wrap-distance-bottom:0;mso-position-horizontal:absolute;mso-position-horizontal-relative:text;mso-position-vertical:absolute;mso-position-vertical-relative:text;mso-width-percent:0;mso-height-percent:0;mso-width-relative:margin;mso-height-relative:margin" o:gfxdata="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" strokecolor="#ed7d31 [3205]" strokeweight="1.5pt">
                 <v:stroke endarrow="block" joinstyle="miter"/>
               </v:shape>
             </w:pict>
@@ -2645,7 +2645,7 @@
           </mc:Choice>
           <mc:Fallback>
             <w:pict>
-              <v:shape w14:anchorId="1BB0055C" id="Straight Arrow Connector 33" o:spid="_x0000_s1026" type="#_x0000_t32" style="position:absolute;margin-left:189.55pt;margin-top:138.2pt;width:32.8pt;height:3.6pt;flip:x;z-index:251679744;visibility:visible;mso-wrap-style:square;mso-width-percent:0;mso-height-percent:0;mso-wrap-distance-left:9pt;mso-wrap-distance-top:0;mso-wrap-distance-right:9pt;mso-wrap-distance-bottom:0;mso-position-horizontal:absolute;mso-position-horizontal-relative:text;mso-position-vertical:absolute;mso-position-vertical-relative:text;mso-width-percent:0;mso-height-percent:0;mso-width-relative:margin;mso-height-relative:margin" o:gfxdata="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" strokecolor="#ed7d31 [3205]" strokeweight="1.5pt">
+              <v:shape w14:anchorId="021C5101" id="Straight Arrow Connector 33" o:spid="_x0000_s1026" type="#_x0000_t32" style="position:absolute;margin-left:189.55pt;margin-top:138.2pt;width:32.8pt;height:3.6pt;flip:x;z-index:251679744;visibility:visible;mso-wrap-style:square;mso-width-percent:0;mso-height-percent:0;mso-wrap-distance-left:9pt;mso-wrap-distance-top:0;mso-wrap-distance-right:9pt;mso-wrap-distance-bottom:0;mso-position-horizontal:absolute;mso-position-horizontal-relative:text;mso-position-vertical:absolute;mso-position-vertical-relative:text;mso-width-percent:0;mso-height-percent:0;mso-width-relative:margin;mso-height-relative:margin" o:gfxdata="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" strokecolor="#ed7d31 [3205]" strokeweight="1.5pt">
                 <v:stroke endarrow="block" joinstyle="miter"/>
               </v:shape>
             </w:pict>
@@ -2897,7 +2897,7 @@
           </mc:Choice>
           <mc:Fallback>
             <w:pict>
-              <v:shape w14:anchorId="5C7F54C7" id="Straight Arrow Connector 36" o:spid="_x0000_s1026" type="#_x0000_t32" style="position:absolute;margin-left:197.05pt;margin-top:111.4pt;width:32.8pt;height:3.6pt;flip:x;z-index:251681792;visibility:visible;mso-wrap-style:square;mso-width-percent:0;mso-height-percent:0;mso-wrap-distance-left:9pt;mso-wrap-distance-top:0;mso-wrap-distance-right:9pt;mso-wrap-distance-bottom:0;mso-position-horizontal:absolute;mso-position-horizontal-relative:text;mso-position-vertical:absolute;mso-position-vertical-relative:text;mso-width-percent:0;mso-height-percent:0;mso-width-relative:margin;mso-height-relative:margin" o:gfxdata="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" strokecolor="#ed7d31 [3205]" strokeweight="1.5pt">
+              <v:shape w14:anchorId="6F0E3976" id="Straight Arrow Connector 36" o:spid="_x0000_s1026" type="#_x0000_t32" style="position:absolute;margin-left:197.05pt;margin-top:111.4pt;width:32.8pt;height:3.6pt;flip:x;z-index:251681792;visibility:visible;mso-wrap-style:square;mso-width-percent:0;mso-height-percent:0;mso-wrap-distance-left:9pt;mso-wrap-distance-top:0;mso-wrap-distance-right:9pt;mso-wrap-distance-bottom:0;mso-position-horizontal:absolute;mso-position-horizontal-relative:text;mso-position-vertical:absolute;mso-position-vertical-relative:text;mso-width-percent:0;mso-height-percent:0;mso-width-relative:margin;mso-height-relative:margin" o:gfxdata="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" strokecolor="#ed7d31 [3205]" strokeweight="1.5pt">
                 <v:stroke endarrow="block" joinstyle="miter"/>
               </v:shape>
             </w:pict>
@@ -3151,10 +3151,84 @@
       <w:r>
         <w:rPr>
           <w:rFonts w:ascii="Helvetica Neue" w:eastAsia="Times New Roman" w:hAnsi="Helvetica Neue" w:cs="Times New Roman"/>
-          <w:color w:val="2D3B45"/>
-          <w:shd w:val="clear" w:color="auto" w:fill="FFFFFF"/>
+          <w:noProof/>
+          <w:color w:val="2D3B45"/>
         </w:rPr>
         <w:lastRenderedPageBreak/>
+        <mc:AlternateContent>
+          <mc:Choice Requires="wps">
+            <w:drawing>
+              <wp:anchor distT="0" distB="0" distL="114300" distR="114300" simplePos="0" relativeHeight="251683840" behindDoc="0" locked="0" layoutInCell="1" allowOverlap="1" wp14:anchorId="343AC480" wp14:editId="4D913572">
+                <wp:simplePos x="0" y="0"/>
+                <wp:positionH relativeFrom="column">
+                  <wp:posOffset>1365179</wp:posOffset>
+                </wp:positionH>
+                <wp:positionV relativeFrom="paragraph">
+                  <wp:posOffset>1340064</wp:posOffset>
+                </wp:positionV>
+                <wp:extent cx="416459" cy="45719"/>
+                <wp:effectExtent l="25400" t="38100" r="3175" b="56515"/>
+                <wp:wrapNone/>
+                <wp:docPr id="44" name="Straight Arrow Connector 44"/>
+                <wp:cNvGraphicFramePr/>
+                <a:graphic xmlns:a="http://schemas.openxmlformats.org/drawingml/2006/main">
+                  <a:graphicData uri="http://schemas.microsoft.com/office/word/2010/wordprocessingShape">
+                    <wps:wsp>
+                      <wps:cNvCnPr/>
+                      <wps:spPr>
+                        <a:xfrm flipH="1">
+                          <a:off x="0" y="0"/>
+                          <a:ext cx="416459" cy="45719"/>
+                        </a:xfrm>
+                        <a:prstGeom prst="straightConnector1">
+                          <a:avLst/>
+                        </a:prstGeom>
+                        <a:ln>
+                          <a:tailEnd type="triangle"/>
+                        </a:ln>
+                      </wps:spPr>
+                      <wps:style>
+                        <a:lnRef idx="3">
+                          <a:schemeClr val="accent2"/>
+                        </a:lnRef>
+                        <a:fillRef idx="0">
+                          <a:schemeClr val="accent2"/>
+                        </a:fillRef>
+                        <a:effectRef idx="2">
+                          <a:schemeClr val="accent2"/>
+                        </a:effectRef>
+                        <a:fontRef idx="minor">
+                          <a:schemeClr val="tx1"/>
+                        </a:fontRef>
+                      </wps:style>
+                      <wps:bodyPr/>
+                    </wps:wsp>
+                  </a:graphicData>
+                </a:graphic>
+                <wp14:sizeRelH relativeFrom="margin">
+                  <wp14:pctWidth>0</wp14:pctWidth>
+                </wp14:sizeRelH>
+                <wp14:sizeRelV relativeFrom="margin">
+                  <wp14:pctHeight>0</wp14:pctHeight>
+                </wp14:sizeRelV>
+              </wp:anchor>
+            </w:drawing>
+          </mc:Choice>
+          <mc:Fallback>
+            <w:pict>
+              <v:shape w14:anchorId="639AE84D" id="Straight Arrow Connector 44" o:spid="_x0000_s1026" type="#_x0000_t32" style="position:absolute;margin-left:107.5pt;margin-top:105.5pt;width:32.8pt;height:3.6pt;flip:x;z-index:251683840;visibility:visible;mso-wrap-style:square;mso-width-percent:0;mso-height-percent:0;mso-wrap-distance-left:9pt;mso-wrap-distance-top:0;mso-wrap-distance-right:9pt;mso-wrap-distance-bottom:0;mso-position-horizontal:absolute;mso-position-horizontal-relative:text;mso-position-vertical:absolute;mso-position-vertical-relative:text;mso-width-percent:0;mso-height-percent:0;mso-width-relative:margin;mso-height-relative:margin" o:gfxdata="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" strokecolor="#ed7d31 [3205]" strokeweight="1.5pt">
+                <v:stroke endarrow="block" joinstyle="miter"/>
+              </v:shape>
+            </w:pict>
+          </mc:Fallback>
+        </mc:AlternateContent>
+      </w:r>
+      <w:r>
+        <w:rPr>
+          <w:rFonts w:ascii="Helvetica Neue" w:eastAsia="Times New Roman" w:hAnsi="Helvetica Neue" w:cs="Times New Roman"/>
+          <w:color w:val="2D3B45"/>
+          <w:shd w:val="clear" w:color="auto" w:fill="FFFFFF"/>
+        </w:rPr>
         <w:t>Purchases table after adding a new purchase</w:t>
       </w:r>
       <w:r>
@@ -3345,7 +3419,6 @@
         </w:rPr>
         <w:br/>
       </w:r>
-      <w:bookmarkStart w:id="0" w:name="_GoBack"/>
       <w:r>
         <w:rPr>
           <w:rFonts w:ascii="Times New Roman" w:eastAsia="Times New Roman" w:hAnsi="Times New Roman" w:cs="Times New Roman"/>
@@ -3398,7 +3471,6 @@
           </wp:inline>
         </w:drawing>
       </w:r>
-      <w:bookmarkEnd w:id="0"/>
     </w:p>
     <w:p>
       <w:pPr>
@@ -3411,6 +3483,80 @@
           <w:rFonts w:ascii="Times New Roman" w:eastAsia="Times New Roman" w:hAnsi="Times New Roman" w:cs="Times New Roman"/>
         </w:rPr>
       </w:pPr>
+      <w:r>
+        <w:rPr>
+          <w:rFonts w:ascii="Helvetica Neue" w:eastAsia="Times New Roman" w:hAnsi="Helvetica Neue" w:cs="Times New Roman"/>
+          <w:noProof/>
+          <w:color w:val="2D3B45"/>
+        </w:rPr>
+        <mc:AlternateContent>
+          <mc:Choice Requires="wps">
+            <w:drawing>
+              <wp:anchor distT="0" distB="0" distL="114300" distR="114300" simplePos="0" relativeHeight="251685888" behindDoc="0" locked="0" layoutInCell="1" allowOverlap="1" wp14:anchorId="682F10B7" wp14:editId="70A12C0C">
+                <wp:simplePos x="0" y="0"/>
+                <wp:positionH relativeFrom="column">
+                  <wp:posOffset>1408103</wp:posOffset>
+                </wp:positionH>
+                <wp:positionV relativeFrom="paragraph">
+                  <wp:posOffset>1596432</wp:posOffset>
+                </wp:positionV>
+                <wp:extent cx="416459" cy="45719"/>
+                <wp:effectExtent l="25400" t="38100" r="3175" b="56515"/>
+                <wp:wrapNone/>
+                <wp:docPr id="45" name="Straight Arrow Connector 45"/>
+                <wp:cNvGraphicFramePr/>
+                <a:graphic xmlns:a="http://schemas.openxmlformats.org/drawingml/2006/main">
+                  <a:graphicData uri="http://schemas.microsoft.com/office/word/2010/wordprocessingShape">
+                    <wps:wsp>
+                      <wps:cNvCnPr/>
+                      <wps:spPr>
+                        <a:xfrm flipH="1">
+                          <a:off x="0" y="0"/>
+                          <a:ext cx="416459" cy="45719"/>
+                        </a:xfrm>
+                        <a:prstGeom prst="straightConnector1">
+                          <a:avLst/>
+                        </a:prstGeom>
+                        <a:ln>
+                          <a:tailEnd type="triangle"/>
+                        </a:ln>
+                      </wps:spPr>
+                      <wps:style>
+                        <a:lnRef idx="3">
+                          <a:schemeClr val="accent2"/>
+                        </a:lnRef>
+                        <a:fillRef idx="0">
+                          <a:schemeClr val="accent2"/>
+                        </a:fillRef>
+                        <a:effectRef idx="2">
+                          <a:schemeClr val="accent2"/>
+                        </a:effectRef>
+                        <a:fontRef idx="minor">
+                          <a:schemeClr val="tx1"/>
+                        </a:fontRef>
+                      </wps:style>
+                      <wps:bodyPr/>
+                    </wps:wsp>
+                  </a:graphicData>
+                </a:graphic>
+                <wp14:sizeRelH relativeFrom="margin">
+                  <wp14:pctWidth>0</wp14:pctWidth>
+                </wp14:sizeRelH>
+                <wp14:sizeRelV relativeFrom="margin">
+                  <wp14:pctHeight>0</wp14:pctHeight>
+                </wp14:sizeRelV>
+              </wp:anchor>
+            </w:drawing>
+          </mc:Choice>
+          <mc:Fallback>
+            <w:pict>
+              <v:shape w14:anchorId="7042CDAC" id="Straight Arrow Connector 45" o:spid="_x0000_s1026" type="#_x0000_t32" style="position:absolute;margin-left:110.85pt;margin-top:125.7pt;width:32.8pt;height:3.6pt;flip:x;z-index:251685888;visibility:visible;mso-wrap-style:square;mso-width-percent:0;mso-height-percent:0;mso-wrap-distance-left:9pt;mso-wrap-distance-top:0;mso-wrap-distance-right:9pt;mso-wrap-distance-bottom:0;mso-position-horizontal:absolute;mso-position-horizontal-relative:text;mso-position-vertical:absolute;mso-position-vertical-relative:text;mso-width-percent:0;mso-height-percent:0;mso-width-relative:margin;mso-height-relative:margin" o:gfxdata="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" strokecolor="#ed7d31 [3205]" strokeweight="1.5pt">
+                <v:stroke endarrow="block" joinstyle="miter"/>
+              </v:shape>
+            </w:pict>
+          </mc:Fallback>
+        </mc:AlternateContent>
+      </w:r>
       <w:r>
         <w:rPr>
           <w:rFonts w:ascii="Helvetica Neue" w:eastAsia="Times New Roman" w:hAnsi="Helvetica Neue" w:cs="Times New Roman"/>
@@ -3500,6 +3646,66 @@
         <w:lastRenderedPageBreak/>
         <w:t xml:space="preserve"> As a customer, I want to view my purchase history into the system.</w:t>
       </w:r>
+      <w:r>
+        <w:rPr>
+          <w:rFonts w:ascii="Helvetica Neue" w:eastAsia="Times New Roman" w:hAnsi="Helvetica Neue" w:cs="Times New Roman"/>
+          <w:color w:val="2D3B45"/>
+          <w:shd w:val="clear" w:color="auto" w:fill="FFFFFF"/>
+        </w:rPr>
+        <w:br/>
+      </w:r>
+      <w:r>
+        <w:rPr>
+          <w:rFonts w:ascii="Times New Roman" w:eastAsia="Times New Roman" w:hAnsi="Times New Roman" w:cs="Times New Roman"/>
+          <w:noProof/>
+        </w:rPr>
+        <w:drawing>
+          <wp:inline distT="0" distB="0" distL="0" distR="0">
+            <wp:extent cx="5943600" cy="1868805"/>
+            <wp:effectExtent l="12700" t="12700" r="12700" b="10795"/>
+            <wp:docPr id="46" name="Picture 46"/>
+            <wp:cNvGraphicFramePr>
+              <a:graphicFrameLocks xmlns:a="http://schemas.openxmlformats.org/drawingml/2006/main" noChangeAspect="1"/>
+            </wp:cNvGraphicFramePr>
+            <a:graphic xmlns:a="http://schemas.openxmlformats.org/drawingml/2006/main">
+              <a:graphicData uri="http://schemas.openxmlformats.org/drawingml/2006/picture">
+                <pic:pic xmlns:pic="http://schemas.openxmlformats.org/drawingml/2006/picture">
+                  <pic:nvPicPr>
+                    <pic:cNvPr id="46" name="Screen Shot 2019-12-12 at 10.58.23 PM.png"/>
+                    <pic:cNvPicPr/>
+                  </pic:nvPicPr>
+                  <pic:blipFill>
+                    <a:blip r:embed="rId31">
+                      <a:extLst>
+                        <a:ext uri="{28A0092B-C50C-407E-A947-70E740481C1C}">
+                          <a14:useLocalDpi xmlns:a14="http://schemas.microsoft.com/office/drawing/2010/main" val="0"/>
+                        </a:ext>
+                      </a:extLst>
+                    </a:blip>
+                    <a:stretch>
+                      <a:fillRect/>
+                    </a:stretch>
+                  </pic:blipFill>
+                  <pic:spPr>
+                    <a:xfrm>
+                      <a:off x="0" y="0"/>
+                      <a:ext cx="5943600" cy="1868805"/>
+                    </a:xfrm>
+                    <a:prstGeom prst="rect">
+                      <a:avLst/>
+                    </a:prstGeom>
+                    <a:ln>
+                      <a:solidFill>
+                        <a:schemeClr val="tx1"/>
+                      </a:solidFill>
+                    </a:ln>
+                  </pic:spPr>
+                </pic:pic>
+              </a:graphicData>
+            </a:graphic>
+          </wp:inline>
+        </w:drawing>
+      </w:r>
     </w:p>
     <w:p>
       <w:pPr>
@@ -3528,6 +3734,68 @@
         </w:rPr>
         <w:t>As a customer, I want to search for product information (based on name, price) in the system.</w:t>
       </w:r>
+      <w:r>
+        <w:rPr>
+          <w:rFonts w:ascii="Helvetica Neue" w:eastAsia="Times New Roman" w:hAnsi="Helvetica Neue" w:cs="Times New Roman"/>
+          <w:color w:val="2D3B45"/>
+          <w:shd w:val="clear" w:color="auto" w:fill="FFFFFF"/>
+        </w:rPr>
+        <w:br/>
+      </w:r>
+      <w:bookmarkStart w:id="0" w:name="_GoBack"/>
+      <w:r>
+        <w:rPr>
+          <w:rFonts w:ascii="Times New Roman" w:eastAsia="Times New Roman" w:hAnsi="Times New Roman" w:cs="Times New Roman"/>
+          <w:noProof/>
+        </w:rPr>
+        <w:drawing>
+          <wp:inline distT="0" distB="0" distL="0" distR="0">
+            <wp:extent cx="5943600" cy="1659890"/>
+            <wp:effectExtent l="12700" t="12700" r="12700" b="16510"/>
+            <wp:docPr id="47" name="Picture 47"/>
+            <wp:cNvGraphicFramePr>
+              <a:graphicFrameLocks xmlns:a="http://schemas.openxmlformats.org/drawingml/2006/main" noChangeAspect="1"/>
+            </wp:cNvGraphicFramePr>
+            <a:graphic xmlns:a="http://schemas.openxmlformats.org/drawingml/2006/main">
+              <a:graphicData uri="http://schemas.openxmlformats.org/drawingml/2006/picture">
+                <pic:pic xmlns:pic="http://schemas.openxmlformats.org/drawingml/2006/picture">
+                  <pic:nvPicPr>
+                    <pic:cNvPr id="47" name="Screen Shot 2019-12-12 at 10.58.54 PM.png"/>
+                    <pic:cNvPicPr/>
+                  </pic:nvPicPr>
+                  <pic:blipFill>
+                    <a:blip r:embed="rId32">
+                      <a:extLst>
+                        <a:ext uri="{28A0092B-C50C-407E-A947-70E740481C1C}">
+                          <a14:useLocalDpi xmlns:a14="http://schemas.microsoft.com/office/drawing/2010/main" val="0"/>
+                        </a:ext>
+                      </a:extLst>
+                    </a:blip>
+                    <a:stretch>
+                      <a:fillRect/>
+                    </a:stretch>
+                  </pic:blipFill>
+                  <pic:spPr>
+                    <a:xfrm>
+                      <a:off x="0" y="0"/>
+                      <a:ext cx="5943600" cy="1659890"/>
+                    </a:xfrm>
+                    <a:prstGeom prst="rect">
+                      <a:avLst/>
+                    </a:prstGeom>
+                    <a:ln>
+                      <a:solidFill>
+                        <a:schemeClr val="tx1"/>
+                      </a:solidFill>
+                    </a:ln>
+                  </pic:spPr>
+                </pic:pic>
+              </a:graphicData>
+            </a:graphic>
+          </wp:inline>
+        </w:drawing>
+      </w:r>
+      <w:bookmarkEnd w:id="0"/>
     </w:p>
     <w:p/>
     <w:sectPr>
